--- a/Тышлангов/Нестеренко/9.docx
+++ b/Тышлангов/Нестеренко/9.docx
@@ -78,14 +78,12 @@
         </w:rPr>
         <w:t xml:space="preserve">, </w:t>
       </w:r>
-      <w:proofErr w:type="spellStart"/>
       <w:r>
         <w:rPr>
           <w:rFonts w:ascii="Times New Roman" w:hAnsi="Times New Roman" w:cs="Times New Roman"/>
         </w:rPr>
         <w:t>Шеменев</w:t>
       </w:r>
-      <w:proofErr w:type="spellEnd"/>
       <w:r>
         <w:rPr>
           <w:rFonts w:ascii="Times New Roman" w:hAnsi="Times New Roman" w:cs="Times New Roman"/>
@@ -119,18 +117,28 @@
         <w:spacing w:after="0" w:line="360" w:lineRule="auto"/>
         <w:ind w:left="709"/>
         <w:rPr>
-          <w:rFonts w:ascii="Times New Roman" w:hAnsi="Times New Roman" w:cs="Times New Roman"/>
-        </w:rPr>
-      </w:pPr>
-      <w:r>
-        <w:rPr>
-          <w:rFonts w:ascii="Times New Roman" w:hAnsi="Times New Roman" w:cs="Times New Roman"/>
+          <w:noProof/>
+        </w:rPr>
+      </w:pPr>
+    </w:p>
+    <w:p>
+      <w:pPr>
+        <w:widowControl w:val="0"/>
+        <w:spacing w:after="0" w:line="360" w:lineRule="auto"/>
+        <w:ind w:left="709"/>
+        <w:rPr>
+          <w:rFonts w:ascii="Times New Roman" w:hAnsi="Times New Roman" w:cs="Times New Roman"/>
+        </w:rPr>
+      </w:pPr>
+      <w:r>
+        <w:rPr>
+          <w:noProof/>
         </w:rPr>
         <w:drawing>
-          <wp:inline distT="0" distB="0" distL="0" distR="0" wp14:anchorId="77D5C9FC" wp14:editId="39C7F282">
-            <wp:extent cx="5940425" cy="3741420"/>
-            <wp:effectExtent l="0" t="0" r="3175" b="0"/>
-            <wp:docPr id="77101635" name="Рисунок 1" descr="Изображение выглядит как текст, программное обеспечение, Значок на компьютере, веб-страница&#10;&#10;Содержимое, созданное искусственным интеллектом, может быть неверным."/>
+          <wp:inline distT="0" distB="0" distL="0" distR="0" wp14:anchorId="3E020ABF" wp14:editId="40BC3E42">
+            <wp:extent cx="4933950" cy="3351868"/>
+            <wp:effectExtent l="0" t="0" r="0" b="1270"/>
+            <wp:docPr id="1538513681" name="Рисунок 1" descr="Изображение выглядит как текст, снимок экрана, программное обеспечение, Мультимедийное программное обеспечение&#10;&#10;Содержимое, созданное искусственным интеллектом, может быть неверным."/>
             <wp:cNvGraphicFramePr>
               <a:graphicFrameLocks xmlns:a="http://schemas.openxmlformats.org/drawingml/2006/main" noChangeAspect="1"/>
             </wp:cNvGraphicFramePr>
@@ -138,11 +146,70 @@
               <a:graphicData uri="http://schemas.openxmlformats.org/drawingml/2006/picture">
                 <pic:pic xmlns:pic="http://schemas.openxmlformats.org/drawingml/2006/picture">
                   <pic:nvPicPr>
-                    <pic:cNvPr id="77101635" name="Рисунок 1" descr="Изображение выглядит как текст, программное обеспечение, Значок на компьютере, веб-страница&#10;&#10;Содержимое, созданное искусственным интеллектом, может быть неверным."/>
+                    <pic:cNvPr id="1538513681" name="Рисунок 1" descr="Изображение выглядит как текст, снимок экрана, программное обеспечение, Мультимедийное программное обеспечение&#10;&#10;Содержимое, созданное искусственным интеллектом, может быть неверным."/>
+                    <pic:cNvPicPr/>
+                  </pic:nvPicPr>
+                  <pic:blipFill rotWithShape="1">
+                    <a:blip r:embed="rId5"/>
+                    <a:srcRect l="35115" t="29931" r="35382" b="34436"/>
+                    <a:stretch>
+                      <a:fillRect/>
+                    </a:stretch>
+                  </pic:blipFill>
+                  <pic:spPr bwMode="auto">
+                    <a:xfrm>
+                      <a:off x="0" y="0"/>
+                      <a:ext cx="4942596" cy="3357742"/>
+                    </a:xfrm>
+                    <a:prstGeom prst="rect">
+                      <a:avLst/>
+                    </a:prstGeom>
+                    <a:ln>
+                      <a:noFill/>
+                    </a:ln>
+                    <a:extLst>
+                      <a:ext uri="{53640926-AAD7-44D8-BBD7-CCE9431645EC}">
+                        <a14:shadowObscured xmlns:a14="http://schemas.microsoft.com/office/drawing/2010/main"/>
+                      </a:ext>
+                    </a:extLst>
+                  </pic:spPr>
+                </pic:pic>
+              </a:graphicData>
+            </a:graphic>
+          </wp:inline>
+        </w:drawing>
+      </w:r>
+    </w:p>
+    <w:p>
+      <w:pPr>
+        <w:widowControl w:val="0"/>
+        <w:spacing w:after="0" w:line="360" w:lineRule="auto"/>
+        <w:ind w:left="709"/>
+        <w:rPr>
+          <w:rFonts w:ascii="Times New Roman" w:hAnsi="Times New Roman" w:cs="Times New Roman"/>
+        </w:rPr>
+      </w:pPr>
+      <w:r>
+        <w:rPr>
+          <w:rFonts w:ascii="Times New Roman" w:hAnsi="Times New Roman" w:cs="Times New Roman"/>
+        </w:rPr>
+        <w:drawing>
+          <wp:inline distT="0" distB="0" distL="0" distR="0" wp14:anchorId="3039FB23" wp14:editId="0E90417D">
+            <wp:extent cx="5430008" cy="3639058"/>
+            <wp:effectExtent l="0" t="0" r="0" b="0"/>
+            <wp:docPr id="1682951429" name="Рисунок 1" descr="Изображение выглядит как текст, электроника, снимок экрана, дисплей&#10;&#10;Содержимое, созданное искусственным интеллектом, может быть неверным."/>
+            <wp:cNvGraphicFramePr>
+              <a:graphicFrameLocks xmlns:a="http://schemas.openxmlformats.org/drawingml/2006/main" noChangeAspect="1"/>
+            </wp:cNvGraphicFramePr>
+            <a:graphic xmlns:a="http://schemas.openxmlformats.org/drawingml/2006/main">
+              <a:graphicData uri="http://schemas.openxmlformats.org/drawingml/2006/picture">
+                <pic:pic xmlns:pic="http://schemas.openxmlformats.org/drawingml/2006/picture">
+                  <pic:nvPicPr>
+                    <pic:cNvPr id="1682951429" name="Рисунок 1" descr="Изображение выглядит как текст, электроника, снимок экрана, дисплей&#10;&#10;Содержимое, созданное искусственным интеллектом, может быть неверным."/>
                     <pic:cNvPicPr/>
                   </pic:nvPicPr>
                   <pic:blipFill>
-                    <a:blip r:embed="rId5"/>
+                    <a:blip r:embed="rId6"/>
                     <a:stretch>
                       <a:fillRect/>
                     </a:stretch>
@@ -150,7 +217,7 @@
                   <pic:spPr>
                     <a:xfrm>
                       <a:off x="0" y="0"/>
-                      <a:ext cx="5940425" cy="3741420"/>
+                      <a:ext cx="5430008" cy="3639058"/>
                     </a:xfrm>
                     <a:prstGeom prst="rect">
                       <a:avLst/>
@@ -166,6 +233,198 @@
     <w:p>
       <w:pPr>
         <w:widowControl w:val="0"/>
+        <w:spacing w:after="0" w:line="360" w:lineRule="auto"/>
+        <w:ind w:left="709"/>
+        <w:rPr>
+          <w:rFonts w:ascii="Times New Roman" w:hAnsi="Times New Roman" w:cs="Times New Roman"/>
+        </w:rPr>
+      </w:pPr>
+    </w:p>
+    <w:p>
+      <w:pPr>
+        <w:widowControl w:val="0"/>
+        <w:spacing w:after="0" w:line="360" w:lineRule="auto"/>
+        <w:ind w:left="709"/>
+        <w:rPr>
+          <w:rFonts w:ascii="Times New Roman" w:hAnsi="Times New Roman" w:cs="Times New Roman"/>
+        </w:rPr>
+      </w:pPr>
+    </w:p>
+    <w:p>
+      <w:pPr>
+        <w:widowControl w:val="0"/>
+        <w:spacing w:after="0" w:line="240" w:lineRule="auto"/>
+        <w:rPr>
+          <w:rFonts w:ascii="Times New Roman" w:hAnsi="Times New Roman" w:cs="Times New Roman"/>
+        </w:rPr>
+      </w:pPr>
+      <w:r>
+        <w:rPr>
+          <w:rFonts w:ascii="Times New Roman" w:hAnsi="Times New Roman" w:cs="Times New Roman"/>
+          <w:noProof/>
+        </w:rPr>
+        <w:drawing>
+          <wp:inline distT="0" distB="0" distL="0" distR="0" wp14:anchorId="7E4D0088" wp14:editId="4F2D1613">
+            <wp:extent cx="6223027" cy="3324225"/>
+            <wp:effectExtent l="0" t="0" r="6350" b="0"/>
+            <wp:docPr id="1972444311" name="Рисунок 2"/>
+            <wp:cNvGraphicFramePr>
+              <a:graphicFrameLocks xmlns:a="http://schemas.openxmlformats.org/drawingml/2006/main" noChangeAspect="1"/>
+            </wp:cNvGraphicFramePr>
+            <a:graphic xmlns:a="http://schemas.openxmlformats.org/drawingml/2006/main">
+              <a:graphicData uri="http://schemas.openxmlformats.org/drawingml/2006/picture">
+                <pic:pic xmlns:pic="http://schemas.openxmlformats.org/drawingml/2006/picture">
+                  <pic:nvPicPr>
+                    <pic:cNvPr id="0" name="Picture 6"/>
+                    <pic:cNvPicPr>
+                      <a:picLocks noChangeAspect="1" noChangeArrowheads="1"/>
+                    </pic:cNvPicPr>
+                  </pic:nvPicPr>
+                  <pic:blipFill rotWithShape="1">
+                    <a:blip r:embed="rId7" cstate="print">
+                      <a:extLst>
+                        <a:ext uri="{28A0092B-C50C-407E-A947-70E740481C1C}">
+                          <a14:useLocalDpi xmlns:a14="http://schemas.microsoft.com/office/drawing/2010/main" val="0"/>
+                        </a:ext>
+                      </a:extLst>
+                    </a:blip>
+                    <a:srcRect l="-1" r="-854" b="4218"/>
+                    <a:stretch>
+                      <a:fillRect/>
+                    </a:stretch>
+                  </pic:blipFill>
+                  <pic:spPr bwMode="auto">
+                    <a:xfrm>
+                      <a:off x="0" y="0"/>
+                      <a:ext cx="6247738" cy="3337425"/>
+                    </a:xfrm>
+                    <a:prstGeom prst="rect">
+                      <a:avLst/>
+                    </a:prstGeom>
+                    <a:noFill/>
+                    <a:ln>
+                      <a:noFill/>
+                    </a:ln>
+                    <a:extLst>
+                      <a:ext uri="{53640926-AAD7-44D8-BBD7-CCE9431645EC}">
+                        <a14:shadowObscured xmlns:a14="http://schemas.microsoft.com/office/drawing/2010/main"/>
+                      </a:ext>
+                    </a:extLst>
+                  </pic:spPr>
+                </pic:pic>
+              </a:graphicData>
+            </a:graphic>
+          </wp:inline>
+        </w:drawing>
+      </w:r>
+    </w:p>
+    <w:p>
+      <w:pPr>
+        <w:widowControl w:val="0"/>
+        <w:spacing w:after="0" w:line="240" w:lineRule="auto"/>
+        <w:rPr>
+          <w:rFonts w:ascii="Times New Roman" w:hAnsi="Times New Roman" w:cs="Times New Roman"/>
+        </w:rPr>
+      </w:pPr>
+    </w:p>
+    <w:p>
+      <w:pPr>
+        <w:widowControl w:val="0"/>
+        <w:spacing w:after="0" w:line="240" w:lineRule="auto"/>
+        <w:rPr>
+          <w:rFonts w:ascii="Times New Roman" w:hAnsi="Times New Roman" w:cs="Times New Roman"/>
+        </w:rPr>
+      </w:pPr>
+    </w:p>
+    <w:p>
+      <w:pPr>
+        <w:widowControl w:val="0"/>
+        <w:spacing w:after="0" w:line="240" w:lineRule="auto"/>
+        <w:rPr>
+          <w:rFonts w:ascii="Times New Roman" w:hAnsi="Times New Roman" w:cs="Times New Roman"/>
+        </w:rPr>
+      </w:pPr>
+      <w:r>
+        <w:rPr>
+          <w:rFonts w:ascii="Times New Roman" w:hAnsi="Times New Roman" w:cs="Times New Roman"/>
+        </w:rPr>
+        <w:drawing>
+          <wp:inline distT="0" distB="0" distL="0" distR="0" wp14:anchorId="396AD00F" wp14:editId="6BC32FA6">
+            <wp:extent cx="5953125" cy="3754528"/>
+            <wp:effectExtent l="0" t="0" r="0" b="0"/>
+            <wp:docPr id="1316496778" name="Рисунок 2" descr="Изображение выглядит как текст, снимок экрана, программное обеспечение, Мультимедийное программное обеспечение&#10;&#10;Содержимое, созданное искусственным интеллектом, может быть неверным."/>
+            <wp:cNvGraphicFramePr>
+              <a:graphicFrameLocks xmlns:a="http://schemas.openxmlformats.org/drawingml/2006/main" noChangeAspect="1"/>
+            </wp:cNvGraphicFramePr>
+            <a:graphic xmlns:a="http://schemas.openxmlformats.org/drawingml/2006/main">
+              <a:graphicData uri="http://schemas.openxmlformats.org/drawingml/2006/picture">
+                <pic:pic xmlns:pic="http://schemas.openxmlformats.org/drawingml/2006/picture">
+                  <pic:nvPicPr>
+                    <pic:cNvPr id="1316496778" name="Рисунок 2" descr="Изображение выглядит как текст, снимок экрана, программное обеспечение, Мультимедийное программное обеспечение&#10;&#10;Содержимое, созданное искусственным интеллектом, может быть неверным."/>
+                    <pic:cNvPicPr>
+                      <a:picLocks noChangeAspect="1" noChangeArrowheads="1"/>
+                    </pic:cNvPicPr>
+                  </pic:nvPicPr>
+                  <pic:blipFill rotWithShape="1">
+                    <a:blip r:embed="rId8">
+                      <a:extLst>
+                        <a:ext uri="{28A0092B-C50C-407E-A947-70E740481C1C}">
+                          <a14:useLocalDpi xmlns:a14="http://schemas.microsoft.com/office/drawing/2010/main" val="0"/>
+                        </a:ext>
+                      </a:extLst>
+                    </a:blip>
+                    <a:srcRect l="20363" r="23195" b="36716"/>
+                    <a:stretch>
+                      <a:fillRect/>
+                    </a:stretch>
+                  </pic:blipFill>
+                  <pic:spPr bwMode="auto">
+                    <a:xfrm>
+                      <a:off x="0" y="0"/>
+                      <a:ext cx="5957722" cy="3757427"/>
+                    </a:xfrm>
+                    <a:prstGeom prst="rect">
+                      <a:avLst/>
+                    </a:prstGeom>
+                    <a:noFill/>
+                    <a:ln>
+                      <a:noFill/>
+                    </a:ln>
+                    <a:extLst>
+                      <a:ext uri="{53640926-AAD7-44D8-BBD7-CCE9431645EC}">
+                        <a14:shadowObscured xmlns:a14="http://schemas.microsoft.com/office/drawing/2010/main"/>
+                      </a:ext>
+                    </a:extLst>
+                  </pic:spPr>
+                </pic:pic>
+              </a:graphicData>
+            </a:graphic>
+          </wp:inline>
+        </w:drawing>
+      </w:r>
+    </w:p>
+    <w:p>
+      <w:pPr>
+        <w:widowControl w:val="0"/>
+        <w:spacing w:after="0" w:line="240" w:lineRule="auto"/>
+        <w:rPr>
+          <w:rFonts w:ascii="Times New Roman" w:hAnsi="Times New Roman" w:cs="Times New Roman"/>
+        </w:rPr>
+      </w:pPr>
+    </w:p>
+    <w:p>
+      <w:pPr>
+        <w:widowControl w:val="0"/>
+        <w:spacing w:after="0" w:line="360" w:lineRule="auto"/>
+        <w:ind w:left="709"/>
+        <w:rPr>
+          <w:rFonts w:ascii="Times New Roman" w:hAnsi="Times New Roman" w:cs="Times New Roman"/>
+        </w:rPr>
+      </w:pPr>
+    </w:p>
+    <w:p>
+      <w:pPr>
+        <w:widowControl w:val="0"/>
         <w:numPr>
           <w:ilvl w:val="0"/>
           <w:numId w:val="1"/>
@@ -189,51 +448,37 @@
         <w:widowControl w:val="0"/>
         <w:spacing w:before="0" w:beforeAutospacing="0" w:after="0" w:afterAutospacing="0" w:line="360" w:lineRule="auto"/>
         <w:ind w:firstLine="709"/>
-        <w:rPr>
-          <w:lang w:val="en-US"/>
-        </w:rPr>
-      </w:pPr>
-      <w:r>
-        <w:t>Минимальный набор драйверов и служб</w:t>
-      </w:r>
-      <w:r>
-        <w:t xml:space="preserve">, </w:t>
+      </w:pPr>
+      <w:r>
+        <w:t xml:space="preserve">Минимальный набор драйверов и служб, </w:t>
       </w:r>
       <w:r>
         <w:t>н</w:t>
       </w:r>
       <w:r>
-        <w:t>изкое разрешение экрана</w:t>
-      </w:r>
-      <w:r>
-        <w:t xml:space="preserve">, </w:t>
+        <w:t xml:space="preserve">изкое разрешение экрана, </w:t>
       </w:r>
       <w:r>
         <w:t>о</w:t>
       </w:r>
       <w:r>
-        <w:t>тсутствие сетевых функций</w:t>
-      </w:r>
-      <w:r>
-        <w:t xml:space="preserve">, </w:t>
+        <w:t xml:space="preserve">тсутствие </w:t>
+      </w:r>
+      <w:r>
+        <w:lastRenderedPageBreak/>
+        <w:t xml:space="preserve">сетевых функций, </w:t>
       </w:r>
       <w:r>
         <w:t>и</w:t>
       </w:r>
       <w:r>
-        <w:t>зменение интерфейса</w:t>
-      </w:r>
-      <w:r>
-        <w:t xml:space="preserve">, </w:t>
+        <w:t xml:space="preserve">зменение интерфейса, </w:t>
       </w:r>
       <w:r>
         <w:t>и</w:t>
       </w:r>
       <w:r>
-        <w:t>гнорирование автозагрузки</w:t>
-      </w:r>
-      <w:r>
-        <w:t xml:space="preserve">, </w:t>
+        <w:t xml:space="preserve">гнорирование автозагрузки, </w:t>
       </w:r>
       <w:r>
         <w:t>т</w:t>
